--- a/templates/files/Vyplatka.docx
+++ b/templates/files/Vyplatka.docx
@@ -6,26 +6,14 @@
       <w:pPr>
         <w:pStyle w:val="Title"/>
       </w:pPr>
-      <w:proofErr w:type="spellStart"/>
       <w:r>
         <w:t>Vyplatka</w:t>
       </w:r>
-      <w:proofErr w:type="spellEnd"/>
     </w:p>
     <w:p>
-      <w:proofErr w:type="spellStart"/>
       <w:r>
-        <w:t>Vyplatatka</w:t>
+        <w:t>Vyplatatka: 15 eur</w:t>
       </w:r>
-      <w:proofErr w:type="spellEnd"/>
-      <w:r>
-        <w:t xml:space="preserve">: 15 </w:t>
-      </w:r>
-      <w:proofErr w:type="spellStart"/>
-      <w:r>
-        <w:t>eur</w:t>
-      </w:r>
-      <w:proofErr w:type="spellEnd"/>
     </w:p>
     <w:sectPr>
       <w:pgSz w:w="12240" w:h="15840"/>
